--- a/public/michael_morfessis.docx
+++ b/public/michael_morfessis.docx
@@ -41,7 +41,7 @@
     <w:p>
       <w:pPr>
         <w:spacing w:after="0" w:line="240" w:lineRule="auto"/>
-        <w:ind w:left="720" w:firstLine="720"/>
+        <w:ind w:left="1440" w:firstLine="720"/>
         <w:rPr>
           <w:rStyle w:val="yshortcuts"/>
           <w:b/>
@@ -70,7 +70,7 @@
           <w:rPr>
             <w:rStyle w:val="Hyperlink"/>
           </w:rPr>
-          <w:t>https://www.linkedin.com/in/michael-morfessis-11999990/</w:t>
+          <w:t>https://www.linkedin.com/in/michael-morfessis/</w:t>
         </w:r>
       </w:hyperlink>
     </w:p>
@@ -138,12 +138,7 @@
         <w:t>eveloper skills to build</w:t>
       </w:r>
       <w:r>
-        <w:t xml:space="preserve"> </w:t>
-      </w:r>
-      <w:bookmarkStart w:id="0" w:name="_GoBack"/>
-      <w:bookmarkEnd w:id="0"/>
-      <w:r>
-        <w:t>applications</w:t>
+        <w:t xml:space="preserve"> applications</w:t>
       </w:r>
       <w:r>
         <w:t xml:space="preserve"> and</w:t>
@@ -732,71 +727,6 @@
     <w:p>
       <w:pPr>
         <w:spacing w:after="0" w:line="240" w:lineRule="auto"/>
-      </w:pPr>
-      <w:r>
-        <w:br/>
-      </w:r>
-      <w:r>
-        <w:rPr>
-          <w:b/>
-        </w:rPr>
-        <w:t xml:space="preserve">Associates in General </w:t>
-      </w:r>
-      <w:r>
-        <w:rPr>
-          <w:b/>
-        </w:rPr>
-        <w:t>Studies</w:t>
-      </w:r>
-      <w:r>
-        <w:br/>
-      </w:r>
-      <w:r>
-        <w:rPr>
-          <w:b/>
-          <w:i/>
-        </w:rPr>
-        <w:t>Montgomery College</w:t>
-      </w:r>
-      <w:r>
-        <w:t>, Rockville, MD</w:t>
-      </w:r>
-      <w:r>
-        <w:tab/>
-      </w:r>
-      <w:r>
-        <w:tab/>
-      </w:r>
-      <w:r>
-        <w:tab/>
-      </w:r>
-      <w:r>
-        <w:tab/>
-      </w:r>
-      <w:r>
-        <w:tab/>
-      </w:r>
-      <w:r>
-        <w:tab/>
-        <w:t xml:space="preserve">  </w:t>
-      </w:r>
-      <w:r>
-        <w:tab/>
-        <w:t xml:space="preserve"> </w:t>
-      </w:r>
-      <w:r>
-        <w:tab/>
-      </w:r>
-      <w:r>
-        <w:t>Graduated: May 2011</w:t>
-      </w:r>
-      <w:r>
-        <w:br/>
-      </w:r>
-      <w:r>
-        <w:br/>
-      </w:r>
-      <w:r>
         <w:rPr>
           <w:b/>
           <w:color w:val="632423" w:themeColor="accent2" w:themeShade="80"/>
@@ -804,7 +734,69 @@
           <w:szCs w:val="24"/>
           <w:u w:val="single"/>
         </w:rPr>
-        <w:t xml:space="preserve">Related </w:t>
+      </w:pPr>
+      <w:r>
+        <w:br/>
+      </w:r>
+      <w:r>
+        <w:rPr>
+          <w:b/>
+        </w:rPr>
+        <w:t xml:space="preserve">Associates in General </w:t>
+      </w:r>
+      <w:r>
+        <w:rPr>
+          <w:b/>
+        </w:rPr>
+        <w:t>Studies</w:t>
+      </w:r>
+      <w:r>
+        <w:br/>
+      </w:r>
+      <w:r>
+        <w:rPr>
+          <w:b/>
+          <w:i/>
+        </w:rPr>
+        <w:t>Montgomery College</w:t>
+      </w:r>
+      <w:r>
+        <w:t>, Rockville, MD</w:t>
+      </w:r>
+      <w:r>
+        <w:tab/>
+      </w:r>
+      <w:r>
+        <w:tab/>
+      </w:r>
+      <w:r>
+        <w:tab/>
+      </w:r>
+      <w:r>
+        <w:tab/>
+      </w:r>
+      <w:r>
+        <w:tab/>
+      </w:r>
+      <w:r>
+        <w:tab/>
+        <w:t xml:space="preserve">  </w:t>
+      </w:r>
+      <w:r>
+        <w:tab/>
+        <w:t xml:space="preserve"> </w:t>
+      </w:r>
+      <w:r>
+        <w:tab/>
+      </w:r>
+      <w:r>
+        <w:t>Graduated: May 2011</w:t>
+      </w:r>
+      <w:r>
+        <w:br/>
+      </w:r>
+      <w:r>
+        <w:br/>
       </w:r>
       <w:r>
         <w:rPr>
@@ -814,84 +806,130 @@
           <w:szCs w:val="24"/>
           <w:u w:val="single"/>
         </w:rPr>
+        <w:t xml:space="preserve">Related </w:t>
+      </w:r>
+      <w:r>
+        <w:rPr>
+          <w:b/>
+          <w:color w:val="632423" w:themeColor="accent2" w:themeShade="80"/>
+          <w:sz w:val="24"/>
+          <w:szCs w:val="24"/>
+          <w:u w:val="single"/>
+        </w:rPr>
         <w:t>Projects</w:t>
       </w:r>
     </w:p>
     <w:p>
       <w:pPr>
         <w:spacing w:after="0" w:line="240" w:lineRule="auto"/>
-      </w:pPr>
-      <w:r>
-        <w:br/>
-      </w:r>
-      <w:r>
-        <w:rPr>
-          <w:b/>
-        </w:rPr>
-        <w:t>“Up For Whatever”</w:t>
-      </w:r>
-      <w:r>
-        <w:rPr>
-          <w:b/>
-        </w:rPr>
-        <w:tab/>
-      </w:r>
-      <w:r>
-        <w:rPr>
-          <w:b/>
-        </w:rPr>
-        <w:tab/>
-      </w:r>
-      <w:r>
-        <w:rPr>
-          <w:b/>
-        </w:rPr>
-        <w:tab/>
-      </w:r>
-      <w:r>
-        <w:rPr>
-          <w:b/>
-        </w:rPr>
-        <w:tab/>
-      </w:r>
-      <w:r>
-        <w:rPr>
-          <w:b/>
-        </w:rPr>
-        <w:tab/>
-      </w:r>
-      <w:r>
-        <w:rPr>
-          <w:b/>
-        </w:rPr>
-        <w:tab/>
-      </w:r>
-      <w:r>
-        <w:rPr>
-          <w:b/>
-        </w:rPr>
-        <w:tab/>
-      </w:r>
-      <w:r>
-        <w:rPr>
-          <w:b/>
-        </w:rPr>
-        <w:tab/>
-      </w:r>
-      <w:r>
-        <w:rPr>
-          <w:b/>
-        </w:rPr>
-        <w:tab/>
-      </w:r>
-      <w:r>
-        <w:rPr>
-          <w:b/>
-        </w:rPr>
-        <w:tab/>
-      </w:r>
-      <w:r>
-        <w:t>Created: October 2017</w:t>
+        <w:rPr>
+          <w:b/>
+          <w:color w:val="632423" w:themeColor="accent2" w:themeShade="80"/>
+          <w:sz w:val="24"/>
+          <w:szCs w:val="24"/>
+          <w:u w:val="single"/>
+        </w:rPr>
+      </w:pPr>
+    </w:p>
+    <w:p>
+      <w:pPr>
+        <w:spacing w:after="0" w:line="240" w:lineRule="auto"/>
+      </w:pPr>
+      <w:r>
+        <w:rPr>
+          <w:b/>
+        </w:rPr>
+        <w:t>“</w:t>
+      </w:r>
+      <w:r>
+        <w:rPr>
+          <w:b/>
+        </w:rPr>
+        <w:t>Whiz</w:t>
+      </w:r>
+      <w:r>
+        <w:rPr>
+          <w:b/>
+        </w:rPr>
+        <w:t>”</w:t>
+      </w:r>
+      <w:r>
+        <w:rPr>
+          <w:b/>
+        </w:rPr>
+        <w:tab/>
+      </w:r>
+      <w:r>
+        <w:rPr>
+          <w:b/>
+        </w:rPr>
+        <w:tab/>
+      </w:r>
+      <w:r>
+        <w:rPr>
+          <w:b/>
+        </w:rPr>
+        <w:tab/>
+      </w:r>
+      <w:r>
+        <w:rPr>
+          <w:b/>
+        </w:rPr>
+        <w:tab/>
+      </w:r>
+      <w:r>
+        <w:rPr>
+          <w:b/>
+        </w:rPr>
+        <w:tab/>
+      </w:r>
+      <w:r>
+        <w:rPr>
+          <w:b/>
+        </w:rPr>
+        <w:tab/>
+      </w:r>
+      <w:r>
+        <w:rPr>
+          <w:b/>
+        </w:rPr>
+        <w:tab/>
+      </w:r>
+      <w:r>
+        <w:rPr>
+          <w:b/>
+        </w:rPr>
+        <w:tab/>
+      </w:r>
+      <w:r>
+        <w:rPr>
+          <w:b/>
+        </w:rPr>
+        <w:tab/>
+      </w:r>
+      <w:r>
+        <w:rPr>
+          <w:b/>
+        </w:rPr>
+        <w:tab/>
+      </w:r>
+      <w:r>
+        <w:rPr>
+          <w:b/>
+        </w:rPr>
+        <w:tab/>
+      </w:r>
+      <w:r>
+        <w:rPr>
+          <w:b/>
+        </w:rPr>
+        <w:tab/>
+      </w:r>
+      <w:r>
+        <w:t xml:space="preserve">Created: </w:t>
+      </w:r>
+      <w:r>
+        <w:t>January 2018</w:t>
       </w:r>
     </w:p>
     <w:p>
@@ -907,33 +945,41 @@
         </w:rPr>
       </w:pPr>
       <w:r>
-        <w:t xml:space="preserve">Up For </w:t>
-      </w:r>
-      <w:proofErr w:type="gramStart"/>
-      <w:r>
-        <w:t>Whatever</w:t>
-      </w:r>
-      <w:proofErr w:type="gramEnd"/>
-      <w:r>
-        <w:t xml:space="preserve"> is an application that helps the indecisive</w:t>
-      </w:r>
-      <w:r>
-        <w:t xml:space="preserve"> user</w:t>
-      </w:r>
-      <w:r>
-        <w:t xml:space="preserve"> choose a place to eat by requiring a location from the user and</w:t>
-      </w:r>
-      <w:r>
-        <w:t>, based on the location given,</w:t>
-      </w:r>
-      <w:r>
-        <w:t xml:space="preserve"> generating a random cuisine </w:t>
-      </w:r>
-      <w:r>
-        <w:t>then</w:t>
-      </w:r>
-      <w:r>
-        <w:t xml:space="preserve"> restaurants related to that cuisine.</w:t>
+        <w:t>Whiz</w:t>
+      </w:r>
+      <w:r>
+        <w:t xml:space="preserve"> is an application that </w:t>
+      </w:r>
+      <w:r>
+        <w:t xml:space="preserve">allows for the user to search for a place and comment if it is busy or not. Other users are able to up vote or down vote the comment. If a comment gets 10 up-votes, the comment will show that the store is busy. </w:t>
+      </w:r>
+      <w:r>
+        <w:t xml:space="preserve">Developed using </w:t>
+      </w:r>
+      <w:r>
+        <w:t xml:space="preserve">Node.js, </w:t>
+      </w:r>
+      <w:proofErr w:type="spellStart"/>
+      <w:r>
+        <w:t>Jquery</w:t>
+      </w:r>
+      <w:proofErr w:type="spellEnd"/>
+      <w:r>
+        <w:t xml:space="preserve">, </w:t>
+      </w:r>
+      <w:proofErr w:type="spellStart"/>
+      <w:r>
+        <w:t>Sequelize</w:t>
+      </w:r>
+      <w:proofErr w:type="spellEnd"/>
+      <w:r>
+        <w:t>, MySQL</w:t>
+      </w:r>
+      <w:r>
+        <w:t>, Materialize</w:t>
+      </w:r>
+      <w:r>
+        <w:t>, Handlebars.js, Express.js, Google Maps API/Google Places API, and numerous NPM packages.</w:t>
       </w:r>
     </w:p>
     <w:p>
@@ -948,41 +994,16 @@
           <w:i/>
         </w:rPr>
       </w:pPr>
-      <w:r>
-        <w:t xml:space="preserve">Developed using HTML, CSS, Bootstrap, </w:t>
-      </w:r>
-      <w:proofErr w:type="spellStart"/>
-      <w:r>
-        <w:t>AnimateCSS</w:t>
-      </w:r>
-      <w:proofErr w:type="spellEnd"/>
-      <w:r>
-        <w:t xml:space="preserve">, </w:t>
-      </w:r>
-      <w:proofErr w:type="spellStart"/>
-      <w:r>
-        <w:t>Javascript</w:t>
-      </w:r>
-      <w:proofErr w:type="spellEnd"/>
-      <w:r>
-        <w:t xml:space="preserve">, </w:t>
-      </w:r>
-      <w:proofErr w:type="spellStart"/>
-      <w:r>
-        <w:t>Jquery</w:t>
-      </w:r>
-      <w:proofErr w:type="spellEnd"/>
-      <w:r>
-        <w:t xml:space="preserve">, Firebase, and 2 API’s (Google Maps and </w:t>
-      </w:r>
-      <w:proofErr w:type="spellStart"/>
-      <w:r>
-        <w:t>Zomato</w:t>
-      </w:r>
-      <w:proofErr w:type="spellEnd"/>
-      <w:r>
-        <w:t>)</w:t>
-      </w:r>
+      <w:hyperlink r:id="rId7" w:history="1">
+        <w:r>
+          <w:rPr>
+            <w:rStyle w:val="Hyperlink"/>
+          </w:rPr>
+          <w:t>https://vast-depths-43594.herokuapp.com/</w:t>
+        </w:r>
+      </w:hyperlink>
+      <w:bookmarkStart w:id="0" w:name="_GoBack"/>
+      <w:bookmarkEnd w:id="0"/>
     </w:p>
     <w:p>
       <w:pPr>
@@ -993,7 +1014,200 @@
         </w:numPr>
         <w:spacing w:after="0" w:line="240" w:lineRule="auto"/>
       </w:pPr>
-      <w:hyperlink r:id="rId7" w:history="1">
+      <w:hyperlink r:id="rId8" w:history="1">
+        <w:r>
+          <w:rPr>
+            <w:rStyle w:val="Hyperlink"/>
+          </w:rPr>
+          <w:t>https://github.com/mkmorfess/whiz</w:t>
+        </w:r>
+      </w:hyperlink>
+    </w:p>
+    <w:p>
+      <w:pPr>
+        <w:spacing w:after="0" w:line="240" w:lineRule="auto"/>
+        <w:rPr>
+          <w:b/>
+        </w:rPr>
+      </w:pPr>
+    </w:p>
+    <w:p>
+      <w:pPr>
+        <w:spacing w:after="0" w:line="240" w:lineRule="auto"/>
+        <w:rPr>
+          <w:i/>
+        </w:rPr>
+      </w:pPr>
+      <w:r>
+        <w:rPr>
+          <w:b/>
+        </w:rPr>
+        <w:t>“Up For Whatever”</w:t>
+      </w:r>
+      <w:r>
+        <w:rPr>
+          <w:b/>
+        </w:rPr>
+        <w:tab/>
+      </w:r>
+      <w:r>
+        <w:rPr>
+          <w:b/>
+        </w:rPr>
+        <w:tab/>
+      </w:r>
+      <w:r>
+        <w:rPr>
+          <w:b/>
+        </w:rPr>
+        <w:tab/>
+      </w:r>
+      <w:r>
+        <w:rPr>
+          <w:b/>
+        </w:rPr>
+        <w:tab/>
+      </w:r>
+      <w:r>
+        <w:rPr>
+          <w:b/>
+        </w:rPr>
+        <w:tab/>
+      </w:r>
+      <w:r>
+        <w:rPr>
+          <w:b/>
+        </w:rPr>
+        <w:tab/>
+      </w:r>
+      <w:r>
+        <w:rPr>
+          <w:b/>
+        </w:rPr>
+        <w:tab/>
+      </w:r>
+      <w:r>
+        <w:rPr>
+          <w:b/>
+        </w:rPr>
+        <w:tab/>
+      </w:r>
+      <w:r>
+        <w:rPr>
+          <w:b/>
+        </w:rPr>
+        <w:tab/>
+      </w:r>
+      <w:r>
+        <w:rPr>
+          <w:b/>
+        </w:rPr>
+        <w:tab/>
+      </w:r>
+      <w:r>
+        <w:t>Created: October 2017</w:t>
+      </w:r>
+    </w:p>
+    <w:p>
+      <w:pPr>
+        <w:pStyle w:val="ListParagraph"/>
+        <w:numPr>
+          <w:ilvl w:val="0"/>
+          <w:numId w:val="5"/>
+        </w:numPr>
+        <w:spacing w:after="0" w:line="240" w:lineRule="auto"/>
+        <w:rPr>
+          <w:i/>
+        </w:rPr>
+      </w:pPr>
+      <w:r>
+        <w:t xml:space="preserve">Up For </w:t>
+      </w:r>
+      <w:proofErr w:type="gramStart"/>
+      <w:r>
+        <w:t>Whatever</w:t>
+      </w:r>
+      <w:proofErr w:type="gramEnd"/>
+      <w:r>
+        <w:t xml:space="preserve"> is an application that helps the indecisive</w:t>
+      </w:r>
+      <w:r>
+        <w:t xml:space="preserve"> user</w:t>
+      </w:r>
+      <w:r>
+        <w:t xml:space="preserve"> choose a place to eat by requiring a location from the user and</w:t>
+      </w:r>
+      <w:r>
+        <w:t>, based on the location given,</w:t>
+      </w:r>
+      <w:r>
+        <w:t xml:space="preserve"> generating a random cuisine </w:t>
+      </w:r>
+      <w:r>
+        <w:t>then</w:t>
+      </w:r>
+      <w:r>
+        <w:t xml:space="preserve"> restaurants related to that cuisine.</w:t>
+      </w:r>
+    </w:p>
+    <w:p>
+      <w:pPr>
+        <w:pStyle w:val="ListParagraph"/>
+        <w:numPr>
+          <w:ilvl w:val="0"/>
+          <w:numId w:val="5"/>
+        </w:numPr>
+        <w:spacing w:after="0" w:line="240" w:lineRule="auto"/>
+        <w:rPr>
+          <w:i/>
+        </w:rPr>
+      </w:pPr>
+      <w:r>
+        <w:t xml:space="preserve">Developed using HTML, CSS, Bootstrap, </w:t>
+      </w:r>
+      <w:proofErr w:type="spellStart"/>
+      <w:r>
+        <w:t>AnimateCSS</w:t>
+      </w:r>
+      <w:proofErr w:type="spellEnd"/>
+      <w:r>
+        <w:t xml:space="preserve">, </w:t>
+      </w:r>
+      <w:proofErr w:type="spellStart"/>
+      <w:r>
+        <w:t>Javascript</w:t>
+      </w:r>
+      <w:proofErr w:type="spellEnd"/>
+      <w:r>
+        <w:t xml:space="preserve">, </w:t>
+      </w:r>
+      <w:proofErr w:type="spellStart"/>
+      <w:r>
+        <w:t>Jquery</w:t>
+      </w:r>
+      <w:proofErr w:type="spellEnd"/>
+      <w:r>
+        <w:t xml:space="preserve">, Firebase, and 2 API’s (Google Maps and </w:t>
+      </w:r>
+      <w:proofErr w:type="spellStart"/>
+      <w:r>
+        <w:t>Zomato</w:t>
+      </w:r>
+      <w:proofErr w:type="spellEnd"/>
+      <w:r>
+        <w:t>)</w:t>
+      </w:r>
+    </w:p>
+    <w:p>
+      <w:pPr>
+        <w:pStyle w:val="ListParagraph"/>
+        <w:numPr>
+          <w:ilvl w:val="0"/>
+          <w:numId w:val="5"/>
+        </w:numPr>
+        <w:spacing w:after="0" w:line="240" w:lineRule="auto"/>
+      </w:pPr>
+      <w:hyperlink r:id="rId9" w:history="1">
         <w:r>
           <w:rPr>
             <w:rStyle w:val="Hyperlink"/>
@@ -1017,7 +1231,7 @@
         </w:numPr>
         <w:spacing w:after="0" w:line="240" w:lineRule="auto"/>
       </w:pPr>
-      <w:hyperlink r:id="rId8" w:history="1">
+      <w:hyperlink r:id="rId10" w:history="1">
         <w:r>
           <w:rPr>
             <w:rStyle w:val="Hyperlink"/>
@@ -1028,94 +1242,99 @@
     </w:p>
     <w:p>
       <w:pPr>
-        <w:pStyle w:val="ListParagraph"/>
-        <w:spacing w:after="0" w:line="240" w:lineRule="auto"/>
-      </w:pPr>
-    </w:p>
-    <w:p>
-      <w:pPr>
-        <w:spacing w:after="0" w:line="240" w:lineRule="auto"/>
-      </w:pPr>
-      <w:r>
-        <w:rPr>
-          <w:b/>
-        </w:rPr>
-        <w:t xml:space="preserve"> “LIRI”</w:t>
-      </w:r>
-      <w:r>
-        <w:rPr>
-          <w:b/>
-        </w:rPr>
-        <w:tab/>
-      </w:r>
-      <w:r>
-        <w:rPr>
-          <w:b/>
-        </w:rPr>
-        <w:tab/>
-      </w:r>
-      <w:r>
-        <w:rPr>
-          <w:b/>
-        </w:rPr>
-        <w:tab/>
-      </w:r>
-      <w:r>
-        <w:rPr>
-          <w:b/>
-        </w:rPr>
-        <w:tab/>
-      </w:r>
-      <w:r>
-        <w:rPr>
-          <w:b/>
-        </w:rPr>
-        <w:tab/>
-      </w:r>
-      <w:r>
-        <w:rPr>
-          <w:b/>
-        </w:rPr>
-        <w:tab/>
-      </w:r>
-      <w:r>
-        <w:rPr>
-          <w:b/>
-        </w:rPr>
-        <w:tab/>
-      </w:r>
-      <w:r>
-        <w:rPr>
-          <w:b/>
-        </w:rPr>
-        <w:tab/>
-      </w:r>
-      <w:r>
-        <w:rPr>
-          <w:b/>
-        </w:rPr>
-        <w:tab/>
-      </w:r>
-      <w:r>
-        <w:rPr>
-          <w:b/>
-        </w:rPr>
-        <w:tab/>
-      </w:r>
-      <w:r>
-        <w:rPr>
-          <w:b/>
-        </w:rPr>
-        <w:tab/>
-      </w:r>
-      <w:r>
-        <w:rPr>
-          <w:b/>
-        </w:rPr>
-        <w:tab/>
-      </w:r>
-      <w:r>
-        <w:t>Created: November 2017</w:t>
+        <w:spacing w:after="0" w:line="240" w:lineRule="auto"/>
+        <w:rPr>
+          <w:i/>
+        </w:rPr>
+      </w:pPr>
+    </w:p>
+    <w:p>
+      <w:pPr>
+        <w:spacing w:after="0" w:line="240" w:lineRule="auto"/>
+      </w:pPr>
+      <w:r>
+        <w:t xml:space="preserve"> </w:t>
+      </w:r>
+      <w:r>
+        <w:rPr>
+          <w:b/>
+        </w:rPr>
+        <w:t xml:space="preserve"> “</w:t>
+      </w:r>
+      <w:r>
+        <w:rPr>
+          <w:b/>
+        </w:rPr>
+        <w:t>Hangman</w:t>
+      </w:r>
+      <w:r>
+        <w:rPr>
+          <w:b/>
+        </w:rPr>
+        <w:t xml:space="preserve"> Game”</w:t>
+      </w:r>
+      <w:r>
+        <w:rPr>
+          <w:b/>
+        </w:rPr>
+        <w:tab/>
+      </w:r>
+      <w:r>
+        <w:rPr>
+          <w:b/>
+        </w:rPr>
+        <w:tab/>
+      </w:r>
+      <w:r>
+        <w:rPr>
+          <w:b/>
+        </w:rPr>
+        <w:tab/>
+      </w:r>
+      <w:r>
+        <w:rPr>
+          <w:b/>
+        </w:rPr>
+        <w:tab/>
+      </w:r>
+      <w:r>
+        <w:rPr>
+          <w:b/>
+        </w:rPr>
+        <w:tab/>
+      </w:r>
+      <w:r>
+        <w:rPr>
+          <w:b/>
+        </w:rPr>
+        <w:tab/>
+      </w:r>
+      <w:r>
+        <w:rPr>
+          <w:b/>
+        </w:rPr>
+        <w:tab/>
+      </w:r>
+      <w:r>
+        <w:rPr>
+          <w:b/>
+        </w:rPr>
+        <w:tab/>
+      </w:r>
+      <w:r>
+        <w:rPr>
+          <w:b/>
+        </w:rPr>
+        <w:tab/>
+      </w:r>
+      <w:r>
+        <w:rPr>
+          <w:b/>
+        </w:rPr>
+        <w:tab/>
+      </w:r>
+      <w:r>
+        <w:t>Created: September 2017</w:t>
       </w:r>
     </w:p>
     <w:p>
@@ -1134,19 +1353,7 @@
         <w:rPr>
           <w:color w:val="000000"/>
         </w:rPr>
-        <w:t>C</w:t>
-      </w:r>
-      <w:r>
-        <w:rPr>
-          <w:color w:val="000000"/>
-        </w:rPr>
-        <w:t>ommand line node app to return tweets, song i</w:t>
-      </w:r>
-      <w:r>
-        <w:rPr>
-          <w:color w:val="000000"/>
-        </w:rPr>
-        <w:t>nformation or movie information</w:t>
+        <w:t>A classic game of hangman that allows the user to guess the letters of a random generated word</w:t>
       </w:r>
     </w:p>
     <w:p>
@@ -1162,7 +1369,10 @@
         </w:rPr>
       </w:pPr>
       <w:r>
-        <w:t>Program captures user input and appends the data into a log.txt file</w:t>
+        <w:rPr>
+          <w:color w:val="000000"/>
+        </w:rPr>
+        <w:t>Developed with Node.js utilizing built-in packages (fs) and NPM Packages (inquirer)</w:t>
       </w:r>
     </w:p>
     <w:p>
@@ -1177,192 +1387,7 @@
           <w:i/>
         </w:rPr>
       </w:pPr>
-      <w:r>
-        <w:rPr>
-          <w:color w:val="000000"/>
-        </w:rPr>
-        <w:t xml:space="preserve">Developed using </w:t>
-      </w:r>
-      <w:r>
-        <w:rPr>
-          <w:color w:val="000000"/>
-        </w:rPr>
-        <w:t>Node.js, NPM Packages: Request, Spotify, Twitter</w:t>
-      </w:r>
-    </w:p>
-    <w:p>
-      <w:pPr>
-        <w:pStyle w:val="ListParagraph"/>
-        <w:numPr>
-          <w:ilvl w:val="0"/>
-          <w:numId w:val="5"/>
-        </w:numPr>
-        <w:spacing w:after="0" w:line="240" w:lineRule="auto"/>
-        <w:rPr>
-          <w:i/>
-        </w:rPr>
-      </w:pPr>
-      <w:hyperlink r:id="rId9" w:history="1">
-        <w:r>
-          <w:rPr>
-            <w:rStyle w:val="Hyperlink"/>
-          </w:rPr>
-          <w:t>https://github.com/mkmorfess/Liri-Node-App</w:t>
-        </w:r>
-      </w:hyperlink>
-      <w:r>
-        <w:t xml:space="preserve"> </w:t>
-      </w:r>
-    </w:p>
-    <w:p>
-      <w:pPr>
-        <w:pStyle w:val="ListParagraph"/>
-        <w:spacing w:after="0" w:line="240" w:lineRule="auto"/>
-        <w:rPr>
-          <w:i/>
-        </w:rPr>
-      </w:pPr>
-    </w:p>
-    <w:p>
-      <w:pPr>
-        <w:spacing w:after="0" w:line="240" w:lineRule="auto"/>
-      </w:pPr>
-      <w:r>
-        <w:t xml:space="preserve"> </w:t>
-      </w:r>
-      <w:r>
-        <w:rPr>
-          <w:b/>
-        </w:rPr>
-        <w:t xml:space="preserve"> “</w:t>
-      </w:r>
-      <w:r>
-        <w:rPr>
-          <w:b/>
-        </w:rPr>
-        <w:t>Hangman</w:t>
-      </w:r>
-      <w:r>
-        <w:rPr>
-          <w:b/>
-        </w:rPr>
-        <w:t xml:space="preserve"> Game”</w:t>
-      </w:r>
-      <w:r>
-        <w:rPr>
-          <w:b/>
-        </w:rPr>
-        <w:tab/>
-      </w:r>
-      <w:r>
-        <w:rPr>
-          <w:b/>
-        </w:rPr>
-        <w:tab/>
-      </w:r>
-      <w:r>
-        <w:rPr>
-          <w:b/>
-        </w:rPr>
-        <w:tab/>
-      </w:r>
-      <w:r>
-        <w:rPr>
-          <w:b/>
-        </w:rPr>
-        <w:tab/>
-      </w:r>
-      <w:r>
-        <w:rPr>
-          <w:b/>
-        </w:rPr>
-        <w:tab/>
-      </w:r>
-      <w:r>
-        <w:rPr>
-          <w:b/>
-        </w:rPr>
-        <w:tab/>
-      </w:r>
-      <w:r>
-        <w:rPr>
-          <w:b/>
-        </w:rPr>
-        <w:tab/>
-      </w:r>
-      <w:r>
-        <w:rPr>
-          <w:b/>
-        </w:rPr>
-        <w:tab/>
-      </w:r>
-      <w:r>
-        <w:rPr>
-          <w:b/>
-        </w:rPr>
-        <w:tab/>
-      </w:r>
-      <w:r>
-        <w:rPr>
-          <w:b/>
-        </w:rPr>
-        <w:tab/>
-      </w:r>
-      <w:r>
-        <w:t>Created: September 2017</w:t>
-      </w:r>
-    </w:p>
-    <w:p>
-      <w:pPr>
-        <w:pStyle w:val="ListParagraph"/>
-        <w:numPr>
-          <w:ilvl w:val="0"/>
-          <w:numId w:val="5"/>
-        </w:numPr>
-        <w:spacing w:after="0" w:line="240" w:lineRule="auto"/>
-        <w:rPr>
-          <w:i/>
-        </w:rPr>
-      </w:pPr>
-      <w:r>
-        <w:rPr>
-          <w:color w:val="000000"/>
-        </w:rPr>
-        <w:t>A classic game of hangman that allows the user to guess the letters of a random generated word</w:t>
-      </w:r>
-    </w:p>
-    <w:p>
-      <w:pPr>
-        <w:pStyle w:val="ListParagraph"/>
-        <w:numPr>
-          <w:ilvl w:val="0"/>
-          <w:numId w:val="5"/>
-        </w:numPr>
-        <w:spacing w:after="0" w:line="240" w:lineRule="auto"/>
-        <w:rPr>
-          <w:i/>
-        </w:rPr>
-      </w:pPr>
-      <w:r>
-        <w:rPr>
-          <w:color w:val="000000"/>
-        </w:rPr>
-        <w:t>Developed with Node.js utilizing built-in packages (fs) and NPM Packages (inquirer)</w:t>
-      </w:r>
-    </w:p>
-    <w:p>
-      <w:pPr>
-        <w:pStyle w:val="ListParagraph"/>
-        <w:numPr>
-          <w:ilvl w:val="0"/>
-          <w:numId w:val="5"/>
-        </w:numPr>
-        <w:spacing w:after="0" w:line="240" w:lineRule="auto"/>
-        <w:rPr>
-          <w:i/>
-        </w:rPr>
-      </w:pPr>
-      <w:hyperlink r:id="rId10" w:history="1">
+      <w:hyperlink r:id="rId11" w:history="1">
         <w:r>
           <w:rPr>
             <w:rStyle w:val="Hyperlink"/>

--- a/public/michael_morfessis.docx
+++ b/public/michael_morfessis.docx
@@ -329,43 +329,7 @@
     <w:p>
       <w:pPr>
         <w:pStyle w:val="ListParagraph"/>
-        <w:numPr>
-          <w:ilvl w:val="0"/>
-          <w:numId w:val="9"/>
-        </w:numPr>
-        <w:spacing w:after="0" w:line="240" w:lineRule="auto"/>
-      </w:pPr>
-      <w:r>
-        <w:t xml:space="preserve">Proficient in </w:t>
-      </w:r>
-      <w:r>
-        <w:rPr>
-          <w:rStyle w:val="yshortcuts"/>
-        </w:rPr>
-        <w:t>Microsoft Office</w:t>
-      </w:r>
-      <w:r>
-        <w:rPr>
-          <w:rStyle w:val="yshortcuts"/>
-        </w:rPr>
-        <w:t xml:space="preserve"> </w:t>
-      </w:r>
-      <w:r>
-        <w:rPr>
-          <w:rStyle w:val="yshortcuts"/>
-        </w:rPr>
-        <w:t xml:space="preserve">Suite </w:t>
-      </w:r>
-      <w:r>
-        <w:rPr>
-          <w:rStyle w:val="yshortcuts"/>
-        </w:rPr>
-        <w:t>and Internet Explorer</w:t>
-      </w:r>
-    </w:p>
-    <w:p>
-      <w:pPr>
-        <w:spacing w:after="0" w:line="20" w:lineRule="atLeast"/>
+        <w:spacing w:after="0" w:line="240" w:lineRule="auto"/>
       </w:pPr>
     </w:p>
     <w:p>
@@ -792,6 +756,8 @@
       <w:r>
         <w:t>Graduated: May 2011</w:t>
       </w:r>
+      <w:bookmarkStart w:id="0" w:name="_GoBack"/>
+      <w:bookmarkEnd w:id="0"/>
       <w:r>
         <w:br/>
       </w:r>
@@ -824,16 +790,15 @@
         <w:spacing w:after="0" w:line="240" w:lineRule="auto"/>
         <w:rPr>
           <w:b/>
-          <w:color w:val="632423" w:themeColor="accent2" w:themeShade="80"/>
-          <w:sz w:val="24"/>
-          <w:szCs w:val="24"/>
-          <w:u w:val="single"/>
-        </w:rPr>
-      </w:pPr>
-    </w:p>
-    <w:p>
-      <w:pPr>
-        <w:spacing w:after="0" w:line="240" w:lineRule="auto"/>
+        </w:rPr>
+      </w:pPr>
+    </w:p>
+    <w:p>
+      <w:pPr>
+        <w:spacing w:after="0" w:line="240" w:lineRule="auto"/>
+        <w:rPr>
+          <w:i/>
+        </w:rPr>
       </w:pPr>
       <w:r>
         <w:rPr>
@@ -845,7 +810,7 @@
         <w:rPr>
           <w:b/>
         </w:rPr>
-        <w:t>Whiz</w:t>
+        <w:t>Web Canvas</w:t>
       </w:r>
       <w:r>
         <w:rPr>
@@ -920,16 +885,7 @@
         <w:tab/>
       </w:r>
       <w:r>
-        <w:rPr>
-          <w:b/>
-        </w:rPr>
-        <w:tab/>
-      </w:r>
-      <w:r>
-        <w:t xml:space="preserve">Created: </w:t>
-      </w:r>
-      <w:r>
-        <w:t>January 2018</w:t>
+        <w:t>Created: February 2018</w:t>
       </w:r>
     </w:p>
     <w:p>
@@ -945,41 +901,7 @@
         </w:rPr>
       </w:pPr>
       <w:r>
-        <w:t>Whiz</w:t>
-      </w:r>
-      <w:r>
-        <w:t xml:space="preserve"> is an application that </w:t>
-      </w:r>
-      <w:r>
-        <w:t xml:space="preserve">allows for the user to search for a place and comment if it is busy or not. Other users are able to up vote or down vote the comment. If a comment gets 10 up-votes, the comment will show that the store is busy. </w:t>
-      </w:r>
-      <w:r>
-        <w:t xml:space="preserve">Developed using </w:t>
-      </w:r>
-      <w:r>
-        <w:t xml:space="preserve">Node.js, </w:t>
-      </w:r>
-      <w:proofErr w:type="spellStart"/>
-      <w:r>
-        <w:t>Jquery</w:t>
-      </w:r>
-      <w:proofErr w:type="spellEnd"/>
-      <w:r>
-        <w:t xml:space="preserve">, </w:t>
-      </w:r>
-      <w:proofErr w:type="spellStart"/>
-      <w:r>
-        <w:t>Sequelize</w:t>
-      </w:r>
-      <w:proofErr w:type="spellEnd"/>
-      <w:r>
-        <w:t>, MySQL</w:t>
-      </w:r>
-      <w:r>
-        <w:t>, Materialize</w:t>
-      </w:r>
-      <w:r>
-        <w:t>, Handlebars.js, Express.js, Google Maps API/Google Places API, and numerous NPM packages.</w:t>
+        <w:t>Web Canvas is a web application which takes in users and utilizes web sockets to allow for real-time updates for any actions on the whiteboard as well as the chat for users</w:t>
       </w:r>
     </w:p>
     <w:p>
@@ -994,7 +916,181 @@
           <w:i/>
         </w:rPr>
       </w:pPr>
+      <w:r>
+        <w:t>Developed using Node.js, MongoDB, JQuery, Socket.io, Handlebars.js, Mongoose, Express.js, Bootstrap, and HTML Canvas</w:t>
+      </w:r>
+    </w:p>
+    <w:p>
+      <w:pPr>
+        <w:pStyle w:val="ListParagraph"/>
+        <w:numPr>
+          <w:ilvl w:val="0"/>
+          <w:numId w:val="5"/>
+        </w:numPr>
+        <w:spacing w:after="0" w:line="240" w:lineRule="auto"/>
+      </w:pPr>
       <w:hyperlink r:id="rId7" w:history="1">
+        <w:r>
+          <w:rPr>
+            <w:rStyle w:val="Hyperlink"/>
+          </w:rPr>
+          <w:t>https://powerful-temple-32122.herokuapp.com/</w:t>
+        </w:r>
+      </w:hyperlink>
+    </w:p>
+    <w:p>
+      <w:pPr>
+        <w:pStyle w:val="ListParagraph"/>
+        <w:numPr>
+          <w:ilvl w:val="0"/>
+          <w:numId w:val="5"/>
+        </w:numPr>
+        <w:spacing w:after="0" w:line="240" w:lineRule="auto"/>
+      </w:pPr>
+      <w:hyperlink r:id="rId8" w:history="1">
+        <w:r>
+          <w:rPr>
+            <w:rStyle w:val="Hyperlink"/>
+          </w:rPr>
+          <w:t>https://github.com/mkmorfess/Canvas</w:t>
+        </w:r>
+      </w:hyperlink>
+    </w:p>
+    <w:p>
+      <w:pPr>
+        <w:pStyle w:val="ListParagraph"/>
+        <w:spacing w:after="0" w:line="240" w:lineRule="auto"/>
+      </w:pPr>
+    </w:p>
+    <w:p>
+      <w:pPr>
+        <w:spacing w:after="0" w:line="240" w:lineRule="auto"/>
+      </w:pPr>
+      <w:r>
+        <w:rPr>
+          <w:b/>
+        </w:rPr>
+        <w:t>“Whiz”</w:t>
+      </w:r>
+      <w:r>
+        <w:rPr>
+          <w:b/>
+        </w:rPr>
+        <w:tab/>
+      </w:r>
+      <w:r>
+        <w:rPr>
+          <w:b/>
+        </w:rPr>
+        <w:tab/>
+      </w:r>
+      <w:r>
+        <w:rPr>
+          <w:b/>
+        </w:rPr>
+        <w:tab/>
+      </w:r>
+      <w:r>
+        <w:rPr>
+          <w:b/>
+        </w:rPr>
+        <w:tab/>
+      </w:r>
+      <w:r>
+        <w:rPr>
+          <w:b/>
+        </w:rPr>
+        <w:tab/>
+      </w:r>
+      <w:r>
+        <w:rPr>
+          <w:b/>
+        </w:rPr>
+        <w:tab/>
+      </w:r>
+      <w:r>
+        <w:rPr>
+          <w:b/>
+        </w:rPr>
+        <w:tab/>
+      </w:r>
+      <w:r>
+        <w:rPr>
+          <w:b/>
+        </w:rPr>
+        <w:tab/>
+      </w:r>
+      <w:r>
+        <w:rPr>
+          <w:b/>
+        </w:rPr>
+        <w:tab/>
+      </w:r>
+      <w:r>
+        <w:rPr>
+          <w:b/>
+        </w:rPr>
+        <w:tab/>
+      </w:r>
+      <w:r>
+        <w:rPr>
+          <w:b/>
+        </w:rPr>
+        <w:tab/>
+      </w:r>
+      <w:r>
+        <w:rPr>
+          <w:b/>
+        </w:rPr>
+        <w:tab/>
+      </w:r>
+      <w:r>
+        <w:t>Created: January 2018</w:t>
+      </w:r>
+    </w:p>
+    <w:p>
+      <w:pPr>
+        <w:pStyle w:val="ListParagraph"/>
+        <w:numPr>
+          <w:ilvl w:val="0"/>
+          <w:numId w:val="5"/>
+        </w:numPr>
+        <w:spacing w:after="0" w:line="240" w:lineRule="auto"/>
+        <w:rPr>
+          <w:i/>
+        </w:rPr>
+      </w:pPr>
+      <w:r>
+        <w:t>Whiz is an application that allows for the user to search for a place and comment if it is busy or not. Other users are able to up vote or down vote the comment. If a comment gets 10 up-votes, the comment will show that the store is busy. Developed using N</w:t>
+      </w:r>
+      <w:r>
+        <w:t>ode.js, JQ</w:t>
+      </w:r>
+      <w:r>
+        <w:t xml:space="preserve">uery, </w:t>
+      </w:r>
+      <w:proofErr w:type="spellStart"/>
+      <w:r>
+        <w:t>Sequelize</w:t>
+      </w:r>
+      <w:proofErr w:type="spellEnd"/>
+      <w:r>
+        <w:t>, MySQL, Materialize, Handlebars.js, Express.js, Google Maps API/Google Places API, and numerous NPM packages.</w:t>
+      </w:r>
+    </w:p>
+    <w:p>
+      <w:pPr>
+        <w:pStyle w:val="ListParagraph"/>
+        <w:numPr>
+          <w:ilvl w:val="0"/>
+          <w:numId w:val="5"/>
+        </w:numPr>
+        <w:spacing w:after="0" w:line="240" w:lineRule="auto"/>
+        <w:rPr>
+          <w:i/>
+        </w:rPr>
+      </w:pPr>
+      <w:hyperlink r:id="rId9" w:history="1">
         <w:r>
           <w:rPr>
             <w:rStyle w:val="Hyperlink"/>
@@ -1002,8 +1098,6 @@
           <w:t>https://vast-depths-43594.herokuapp.com/</w:t>
         </w:r>
       </w:hyperlink>
-      <w:bookmarkStart w:id="0" w:name="_GoBack"/>
-      <w:bookmarkEnd w:id="0"/>
     </w:p>
     <w:p>
       <w:pPr>
@@ -1014,229 +1108,12 @@
         </w:numPr>
         <w:spacing w:after="0" w:line="240" w:lineRule="auto"/>
       </w:pPr>
-      <w:hyperlink r:id="rId8" w:history="1">
+      <w:hyperlink r:id="rId10" w:history="1">
         <w:r>
           <w:rPr>
             <w:rStyle w:val="Hyperlink"/>
           </w:rPr>
           <w:t>https://github.com/mkmorfess/whiz</w:t>
-        </w:r>
-      </w:hyperlink>
-    </w:p>
-    <w:p>
-      <w:pPr>
-        <w:spacing w:after="0" w:line="240" w:lineRule="auto"/>
-        <w:rPr>
-          <w:b/>
-        </w:rPr>
-      </w:pPr>
-    </w:p>
-    <w:p>
-      <w:pPr>
-        <w:spacing w:after="0" w:line="240" w:lineRule="auto"/>
-        <w:rPr>
-          <w:i/>
-        </w:rPr>
-      </w:pPr>
-      <w:r>
-        <w:rPr>
-          <w:b/>
-        </w:rPr>
-        <w:t>“Up For Whatever”</w:t>
-      </w:r>
-      <w:r>
-        <w:rPr>
-          <w:b/>
-        </w:rPr>
-        <w:tab/>
-      </w:r>
-      <w:r>
-        <w:rPr>
-          <w:b/>
-        </w:rPr>
-        <w:tab/>
-      </w:r>
-      <w:r>
-        <w:rPr>
-          <w:b/>
-        </w:rPr>
-        <w:tab/>
-      </w:r>
-      <w:r>
-        <w:rPr>
-          <w:b/>
-        </w:rPr>
-        <w:tab/>
-      </w:r>
-      <w:r>
-        <w:rPr>
-          <w:b/>
-        </w:rPr>
-        <w:tab/>
-      </w:r>
-      <w:r>
-        <w:rPr>
-          <w:b/>
-        </w:rPr>
-        <w:tab/>
-      </w:r>
-      <w:r>
-        <w:rPr>
-          <w:b/>
-        </w:rPr>
-        <w:tab/>
-      </w:r>
-      <w:r>
-        <w:rPr>
-          <w:b/>
-        </w:rPr>
-        <w:tab/>
-      </w:r>
-      <w:r>
-        <w:rPr>
-          <w:b/>
-        </w:rPr>
-        <w:tab/>
-      </w:r>
-      <w:r>
-        <w:rPr>
-          <w:b/>
-        </w:rPr>
-        <w:tab/>
-      </w:r>
-      <w:r>
-        <w:t>Created: October 2017</w:t>
-      </w:r>
-    </w:p>
-    <w:p>
-      <w:pPr>
-        <w:pStyle w:val="ListParagraph"/>
-        <w:numPr>
-          <w:ilvl w:val="0"/>
-          <w:numId w:val="5"/>
-        </w:numPr>
-        <w:spacing w:after="0" w:line="240" w:lineRule="auto"/>
-        <w:rPr>
-          <w:i/>
-        </w:rPr>
-      </w:pPr>
-      <w:r>
-        <w:t xml:space="preserve">Up For </w:t>
-      </w:r>
-      <w:proofErr w:type="gramStart"/>
-      <w:r>
-        <w:t>Whatever</w:t>
-      </w:r>
-      <w:proofErr w:type="gramEnd"/>
-      <w:r>
-        <w:t xml:space="preserve"> is an application that helps the indecisive</w:t>
-      </w:r>
-      <w:r>
-        <w:t xml:space="preserve"> user</w:t>
-      </w:r>
-      <w:r>
-        <w:t xml:space="preserve"> choose a place to eat by requiring a location from the user and</w:t>
-      </w:r>
-      <w:r>
-        <w:t>, based on the location given,</w:t>
-      </w:r>
-      <w:r>
-        <w:t xml:space="preserve"> generating a random cuisine </w:t>
-      </w:r>
-      <w:r>
-        <w:t>then</w:t>
-      </w:r>
-      <w:r>
-        <w:t xml:space="preserve"> restaurants related to that cuisine.</w:t>
-      </w:r>
-    </w:p>
-    <w:p>
-      <w:pPr>
-        <w:pStyle w:val="ListParagraph"/>
-        <w:numPr>
-          <w:ilvl w:val="0"/>
-          <w:numId w:val="5"/>
-        </w:numPr>
-        <w:spacing w:after="0" w:line="240" w:lineRule="auto"/>
-        <w:rPr>
-          <w:i/>
-        </w:rPr>
-      </w:pPr>
-      <w:r>
-        <w:t xml:space="preserve">Developed using HTML, CSS, Bootstrap, </w:t>
-      </w:r>
-      <w:proofErr w:type="spellStart"/>
-      <w:r>
-        <w:t>AnimateCSS</w:t>
-      </w:r>
-      <w:proofErr w:type="spellEnd"/>
-      <w:r>
-        <w:t xml:space="preserve">, </w:t>
-      </w:r>
-      <w:proofErr w:type="spellStart"/>
-      <w:r>
-        <w:t>Javascript</w:t>
-      </w:r>
-      <w:proofErr w:type="spellEnd"/>
-      <w:r>
-        <w:t xml:space="preserve">, </w:t>
-      </w:r>
-      <w:proofErr w:type="spellStart"/>
-      <w:r>
-        <w:t>Jquery</w:t>
-      </w:r>
-      <w:proofErr w:type="spellEnd"/>
-      <w:r>
-        <w:t xml:space="preserve">, Firebase, and 2 API’s (Google Maps and </w:t>
-      </w:r>
-      <w:proofErr w:type="spellStart"/>
-      <w:r>
-        <w:t>Zomato</w:t>
-      </w:r>
-      <w:proofErr w:type="spellEnd"/>
-      <w:r>
-        <w:t>)</w:t>
-      </w:r>
-    </w:p>
-    <w:p>
-      <w:pPr>
-        <w:pStyle w:val="ListParagraph"/>
-        <w:numPr>
-          <w:ilvl w:val="0"/>
-          <w:numId w:val="5"/>
-        </w:numPr>
-        <w:spacing w:after="0" w:line="240" w:lineRule="auto"/>
-      </w:pPr>
-      <w:hyperlink r:id="rId9" w:history="1">
-        <w:r>
-          <w:rPr>
-            <w:rStyle w:val="Hyperlink"/>
-          </w:rPr>
-          <w:t>https://mkmorfess.github.io/UpForWhatever</w:t>
-        </w:r>
-      </w:hyperlink>
-      <w:r>
-        <w:t xml:space="preserve"> </w:t>
-      </w:r>
-      <w:r>
-        <w:t xml:space="preserve"> </w:t>
-      </w:r>
-    </w:p>
-    <w:p>
-      <w:pPr>
-        <w:pStyle w:val="ListParagraph"/>
-        <w:numPr>
-          <w:ilvl w:val="0"/>
-          <w:numId w:val="5"/>
-        </w:numPr>
-        <w:spacing w:after="0" w:line="240" w:lineRule="auto"/>
-      </w:pPr>
-      <w:hyperlink r:id="rId10" w:history="1">
-        <w:r>
-          <w:rPr>
-            <w:rStyle w:val="Hyperlink"/>
-          </w:rPr>
-          <w:t>https://github.com/mkmorfess/UpForWhatever</w:t>
         </w:r>
       </w:hyperlink>
     </w:p>
@@ -1401,11 +1278,6 @@
       <w:r>
         <w:t xml:space="preserve"> </w:t>
       </w:r>
-    </w:p>
-    <w:p>
-      <w:pPr>
-        <w:spacing w:after="0" w:line="240" w:lineRule="auto"/>
-      </w:pPr>
     </w:p>
     <w:sectPr>
       <w:pgSz w:w="12240" w:h="15840"/>

--- a/public/michael_morfessis.docx
+++ b/public/michael_morfessis.docx
@@ -687,10 +687,13 @@
       <w:r>
         <w:t>Graduated: January 2014</w:t>
       </w:r>
-    </w:p>
-    <w:p>
-      <w:pPr>
-        <w:spacing w:after="0" w:line="240" w:lineRule="auto"/>
+      <w:r>
+        <w:br/>
+      </w:r>
+      <w:r>
+        <w:br/>
+      </w:r>
+      <w:r>
         <w:rPr>
           <w:b/>
           <w:color w:val="632423" w:themeColor="accent2" w:themeShade="80"/>
@@ -698,71 +701,7 @@
           <w:szCs w:val="24"/>
           <w:u w:val="single"/>
         </w:rPr>
-      </w:pPr>
-      <w:r>
-        <w:br/>
-      </w:r>
-      <w:r>
-        <w:rPr>
-          <w:b/>
-        </w:rPr>
-        <w:t xml:space="preserve">Associates in General </w:t>
-      </w:r>
-      <w:r>
-        <w:rPr>
-          <w:b/>
-        </w:rPr>
-        <w:t>Studies</w:t>
-      </w:r>
-      <w:r>
-        <w:br/>
-      </w:r>
-      <w:r>
-        <w:rPr>
-          <w:b/>
-          <w:i/>
-        </w:rPr>
-        <w:t>Montgomery College</w:t>
-      </w:r>
-      <w:r>
-        <w:t>, Rockville, MD</w:t>
-      </w:r>
-      <w:r>
-        <w:tab/>
-      </w:r>
-      <w:r>
-        <w:tab/>
-      </w:r>
-      <w:r>
-        <w:tab/>
-      </w:r>
-      <w:r>
-        <w:tab/>
-      </w:r>
-      <w:r>
-        <w:tab/>
-      </w:r>
-      <w:r>
-        <w:tab/>
-        <w:t xml:space="preserve">  </w:t>
-      </w:r>
-      <w:r>
-        <w:tab/>
-        <w:t xml:space="preserve"> </w:t>
-      </w:r>
-      <w:r>
-        <w:tab/>
-      </w:r>
-      <w:r>
-        <w:t>Graduated: May 2011</w:t>
-      </w:r>
-      <w:bookmarkStart w:id="0" w:name="_GoBack"/>
-      <w:bookmarkEnd w:id="0"/>
-      <w:r>
-        <w:br/>
-      </w:r>
-      <w:r>
-        <w:br/>
+        <w:t xml:space="preserve">Related </w:t>
       </w:r>
       <w:r>
         <w:rPr>
@@ -772,18 +711,151 @@
           <w:szCs w:val="24"/>
           <w:u w:val="single"/>
         </w:rPr>
-        <w:t xml:space="preserve">Related </w:t>
-      </w:r>
-      <w:r>
-        <w:rPr>
-          <w:b/>
-          <w:color w:val="632423" w:themeColor="accent2" w:themeShade="80"/>
-          <w:sz w:val="24"/>
-          <w:szCs w:val="24"/>
-          <w:u w:val="single"/>
-        </w:rPr>
         <w:t>Projects</w:t>
       </w:r>
+    </w:p>
+    <w:p>
+      <w:pPr>
+        <w:spacing w:after="0" w:line="240" w:lineRule="auto"/>
+        <w:rPr>
+          <w:b/>
+        </w:rPr>
+      </w:pPr>
+    </w:p>
+    <w:p>
+      <w:pPr>
+        <w:spacing w:after="0" w:line="240" w:lineRule="auto"/>
+      </w:pPr>
+      <w:bookmarkStart w:id="0" w:name="_GoBack"/>
+      <w:bookmarkEnd w:id="0"/>
+      <w:r>
+        <w:rPr>
+          <w:b/>
+        </w:rPr>
+        <w:t>“</w:t>
+      </w:r>
+      <w:r>
+        <w:rPr>
+          <w:b/>
+        </w:rPr>
+        <w:t>New York Times Scrubber – React.js”</w:t>
+      </w:r>
+      <w:r>
+        <w:rPr>
+          <w:b/>
+        </w:rPr>
+        <w:tab/>
+      </w:r>
+      <w:r>
+        <w:rPr>
+          <w:b/>
+        </w:rPr>
+        <w:tab/>
+      </w:r>
+      <w:r>
+        <w:rPr>
+          <w:b/>
+        </w:rPr>
+        <w:tab/>
+      </w:r>
+      <w:r>
+        <w:rPr>
+          <w:b/>
+        </w:rPr>
+        <w:tab/>
+      </w:r>
+      <w:r>
+        <w:rPr>
+          <w:b/>
+        </w:rPr>
+        <w:tab/>
+      </w:r>
+      <w:r>
+        <w:rPr>
+          <w:b/>
+        </w:rPr>
+        <w:tab/>
+      </w:r>
+      <w:r>
+        <w:rPr>
+          <w:b/>
+        </w:rPr>
+        <w:tab/>
+      </w:r>
+      <w:r>
+        <w:rPr>
+          <w:b/>
+        </w:rPr>
+        <w:tab/>
+      </w:r>
+      <w:r>
+        <w:t>Created: February 2018</w:t>
+      </w:r>
+    </w:p>
+    <w:p>
+      <w:pPr>
+        <w:pStyle w:val="ListParagraph"/>
+        <w:numPr>
+          <w:ilvl w:val="0"/>
+          <w:numId w:val="6"/>
+        </w:numPr>
+        <w:spacing w:after="0" w:line="240" w:lineRule="auto"/>
+      </w:pPr>
+      <w:r>
+        <w:t>New York Times Scrubber is a single page web app that utilizes the NYT API to pull articles that the user can save</w:t>
+      </w:r>
+      <w:r>
+        <w:t xml:space="preserve"> and delete.</w:t>
+      </w:r>
+    </w:p>
+    <w:p>
+      <w:pPr>
+        <w:pStyle w:val="ListParagraph"/>
+        <w:numPr>
+          <w:ilvl w:val="0"/>
+          <w:numId w:val="6"/>
+        </w:numPr>
+        <w:spacing w:after="0" w:line="240" w:lineRule="auto"/>
+      </w:pPr>
+      <w:r>
+        <w:t>Developed using MERN Stack (MongoDB, Express.js, React.js, Node.js)</w:t>
+      </w:r>
+    </w:p>
+    <w:p>
+      <w:pPr>
+        <w:pStyle w:val="ListParagraph"/>
+        <w:numPr>
+          <w:ilvl w:val="0"/>
+          <w:numId w:val="6"/>
+        </w:numPr>
+        <w:spacing w:after="0" w:line="240" w:lineRule="auto"/>
+      </w:pPr>
+      <w:hyperlink r:id="rId7" w:history="1">
+        <w:r>
+          <w:rPr>
+            <w:rStyle w:val="Hyperlink"/>
+          </w:rPr>
+          <w:t>http://blooming-retreat-82042.herokuapp.com/</w:t>
+        </w:r>
+      </w:hyperlink>
+    </w:p>
+    <w:p>
+      <w:pPr>
+        <w:pStyle w:val="ListParagraph"/>
+        <w:numPr>
+          <w:ilvl w:val="0"/>
+          <w:numId w:val="6"/>
+        </w:numPr>
+        <w:spacing w:after="0" w:line="240" w:lineRule="auto"/>
+      </w:pPr>
+      <w:hyperlink r:id="rId8" w:history="1">
+        <w:r>
+          <w:rPr>
+            <w:rStyle w:val="Hyperlink"/>
+          </w:rPr>
+          <w:t>https://github.com/mkmorfess/NYTReact/</w:t>
+        </w:r>
+      </w:hyperlink>
     </w:p>
     <w:p>
       <w:pPr>
@@ -929,7 +1001,7 @@
         </w:numPr>
         <w:spacing w:after="0" w:line="240" w:lineRule="auto"/>
       </w:pPr>
-      <w:hyperlink r:id="rId7" w:history="1">
+      <w:hyperlink r:id="rId9" w:history="1">
         <w:r>
           <w:rPr>
             <w:rStyle w:val="Hyperlink"/>
@@ -947,7 +1019,7 @@
         </w:numPr>
         <w:spacing w:after="0" w:line="240" w:lineRule="auto"/>
       </w:pPr>
-      <w:hyperlink r:id="rId8" w:history="1">
+      <w:hyperlink r:id="rId10" w:history="1">
         <w:r>
           <w:rPr>
             <w:rStyle w:val="Hyperlink"/>
@@ -1061,21 +1133,7 @@
         </w:rPr>
       </w:pPr>
       <w:r>
-        <w:t>Whiz is an application that allows for the user to search for a place and comment if it is busy or not. Other users are able to up vote or down vote the comment. If a comment gets 10 up-votes, the comment will show that the store is busy. Developed using N</w:t>
-      </w:r>
-      <w:r>
-        <w:t>ode.js, JQ</w:t>
-      </w:r>
-      <w:r>
-        <w:t xml:space="preserve">uery, </w:t>
-      </w:r>
-      <w:proofErr w:type="spellStart"/>
-      <w:r>
-        <w:t>Sequelize</w:t>
-      </w:r>
-      <w:proofErr w:type="spellEnd"/>
-      <w:r>
-        <w:t>, MySQL, Materialize, Handlebars.js, Express.js, Google Maps API/Google Places API, and numerous NPM packages.</w:t>
+        <w:t xml:space="preserve">Whiz is an application that allows for the user to search for a place and comment if it is busy or not. </w:t>
       </w:r>
     </w:p>
     <w:p>
@@ -1090,7 +1148,46 @@
           <w:i/>
         </w:rPr>
       </w:pPr>
-      <w:hyperlink r:id="rId9" w:history="1">
+      <w:r>
+        <w:t>Developed using N</w:t>
+      </w:r>
+      <w:r>
+        <w:t>ode.js, JQ</w:t>
+      </w:r>
+      <w:r>
+        <w:t xml:space="preserve">uery, </w:t>
+      </w:r>
+      <w:proofErr w:type="spellStart"/>
+      <w:r>
+        <w:t>Sequelize</w:t>
+      </w:r>
+      <w:proofErr w:type="spellEnd"/>
+      <w:r>
+        <w:t>, MySQL, Materia</w:t>
+      </w:r>
+      <w:r>
+        <w:t>lize, Handlebars.js, Express.js &amp;</w:t>
+      </w:r>
+      <w:r>
+        <w:t xml:space="preserve"> </w:t>
+      </w:r>
+      <w:r>
+        <w:t>Google Maps/Places API</w:t>
+      </w:r>
+    </w:p>
+    <w:p>
+      <w:pPr>
+        <w:pStyle w:val="ListParagraph"/>
+        <w:numPr>
+          <w:ilvl w:val="0"/>
+          <w:numId w:val="5"/>
+        </w:numPr>
+        <w:spacing w:after="0" w:line="240" w:lineRule="auto"/>
+        <w:rPr>
+          <w:i/>
+        </w:rPr>
+      </w:pPr>
+      <w:hyperlink r:id="rId11" w:history="1">
         <w:r>
           <w:rPr>
             <w:rStyle w:val="Hyperlink"/>
@@ -1108,7 +1205,7 @@
         </w:numPr>
         <w:spacing w:after="0" w:line="240" w:lineRule="auto"/>
       </w:pPr>
-      <w:hyperlink r:id="rId10" w:history="1">
+      <w:hyperlink r:id="rId12" w:history="1">
         <w:r>
           <w:rPr>
             <w:rStyle w:val="Hyperlink"/>
@@ -1264,7 +1361,7 @@
           <w:i/>
         </w:rPr>
       </w:pPr>
-      <w:hyperlink r:id="rId11" w:history="1">
+      <w:hyperlink r:id="rId13" w:history="1">
         <w:r>
           <w:rPr>
             <w:rStyle w:val="Hyperlink"/>

--- a/public/michael_morfessis.docx
+++ b/public/michael_morfessis.docx
@@ -212,9 +212,8 @@
           <w:sz w:val="22"/>
           <w:szCs w:val="22"/>
         </w:rPr>
-        <w:t xml:space="preserve">Node.js, Express, JavaScript, jQuery, React.js, React Native, GIT, </w:t>
-      </w:r>
-      <w:proofErr w:type="spellStart"/>
+        <w:t>Node.js, Express, JavaScript, jQuery, R</w:t>
+      </w:r>
       <w:r>
         <w:rPr>
           <w:rFonts w:asciiTheme="minorHAnsi" w:hAnsiTheme="minorHAnsi"/>
@@ -222,9 +221,8 @@
           <w:sz w:val="22"/>
           <w:szCs w:val="22"/>
         </w:rPr>
-        <w:t>Github</w:t>
-      </w:r>
-      <w:proofErr w:type="spellEnd"/>
+        <w:t>eact.js</w:t>
+      </w:r>
       <w:r>
         <w:rPr>
           <w:rFonts w:asciiTheme="minorHAnsi" w:hAnsiTheme="minorHAnsi"/>
@@ -232,7 +230,7 @@
           <w:sz w:val="22"/>
           <w:szCs w:val="22"/>
         </w:rPr>
-        <w:t xml:space="preserve">, MongoDB, MySQL, Firebase, HTML, CSS, Bootstrap, Media Queries, APIs, JSON, REST, AJAX, </w:t>
+        <w:t>,</w:t>
       </w:r>
       <w:r>
         <w:rPr>
@@ -241,7 +239,153 @@
           <w:sz w:val="22"/>
           <w:szCs w:val="22"/>
         </w:rPr>
-        <w:t xml:space="preserve">Python, </w:t>
+        <w:t xml:space="preserve"> </w:t>
+      </w:r>
+      <w:r>
+        <w:rPr>
+          <w:rFonts w:asciiTheme="minorHAnsi" w:hAnsiTheme="minorHAnsi"/>
+          <w:color w:val="000000"/>
+          <w:sz w:val="22"/>
+          <w:szCs w:val="22"/>
+        </w:rPr>
+        <w:t>C#, ASP.NET</w:t>
+      </w:r>
+      <w:r>
+        <w:rPr>
+          <w:rFonts w:asciiTheme="minorHAnsi" w:hAnsiTheme="minorHAnsi"/>
+          <w:color w:val="000000"/>
+          <w:sz w:val="22"/>
+          <w:szCs w:val="22"/>
+        </w:rPr>
+        <w:t>,</w:t>
+      </w:r>
+      <w:r>
+        <w:rPr>
+          <w:rFonts w:asciiTheme="minorHAnsi" w:hAnsiTheme="minorHAnsi"/>
+          <w:color w:val="000000"/>
+          <w:sz w:val="22"/>
+          <w:szCs w:val="22"/>
+        </w:rPr>
+        <w:t xml:space="preserve"> </w:t>
+      </w:r>
+      <w:r>
+        <w:rPr>
+          <w:rFonts w:asciiTheme="minorHAnsi" w:hAnsiTheme="minorHAnsi"/>
+          <w:color w:val="000000"/>
+          <w:sz w:val="22"/>
+          <w:szCs w:val="22"/>
+        </w:rPr>
+        <w:t>MongoDB, MySQL, Firebase, HTML</w:t>
+      </w:r>
+      <w:r>
+        <w:rPr>
+          <w:rFonts w:asciiTheme="minorHAnsi" w:hAnsiTheme="minorHAnsi"/>
+          <w:color w:val="000000"/>
+          <w:sz w:val="22"/>
+          <w:szCs w:val="22"/>
+        </w:rPr>
+        <w:t>5</w:t>
+      </w:r>
+      <w:r>
+        <w:rPr>
+          <w:rFonts w:asciiTheme="minorHAnsi" w:hAnsiTheme="minorHAnsi"/>
+          <w:color w:val="000000"/>
+          <w:sz w:val="22"/>
+          <w:szCs w:val="22"/>
+        </w:rPr>
+        <w:t>, CSS</w:t>
+      </w:r>
+      <w:r>
+        <w:rPr>
+          <w:rFonts w:asciiTheme="minorHAnsi" w:hAnsiTheme="minorHAnsi"/>
+          <w:color w:val="000000"/>
+          <w:sz w:val="22"/>
+          <w:szCs w:val="22"/>
+        </w:rPr>
+        <w:t>3</w:t>
+      </w:r>
+      <w:bookmarkStart w:id="0" w:name="_GoBack"/>
+      <w:bookmarkEnd w:id="0"/>
+      <w:r>
+        <w:rPr>
+          <w:rFonts w:asciiTheme="minorHAnsi" w:hAnsiTheme="minorHAnsi"/>
+          <w:color w:val="000000"/>
+          <w:sz w:val="22"/>
+          <w:szCs w:val="22"/>
+        </w:rPr>
+        <w:t>, Bootstrap,</w:t>
+      </w:r>
+      <w:r>
+        <w:rPr>
+          <w:rFonts w:asciiTheme="minorHAnsi" w:hAnsiTheme="minorHAnsi"/>
+          <w:color w:val="000000"/>
+          <w:sz w:val="22"/>
+          <w:szCs w:val="22"/>
+        </w:rPr>
+        <w:t xml:space="preserve"> </w:t>
+      </w:r>
+      <w:r>
+        <w:rPr>
+          <w:rFonts w:asciiTheme="minorHAnsi" w:hAnsiTheme="minorHAnsi"/>
+          <w:color w:val="000000"/>
+          <w:sz w:val="22"/>
+          <w:szCs w:val="22"/>
+        </w:rPr>
+        <w:t>GIT, GitH</w:t>
+      </w:r>
+      <w:r>
+        <w:rPr>
+          <w:rFonts w:asciiTheme="minorHAnsi" w:hAnsiTheme="minorHAnsi"/>
+          <w:color w:val="000000"/>
+          <w:sz w:val="22"/>
+          <w:szCs w:val="22"/>
+        </w:rPr>
+        <w:t xml:space="preserve">ub, </w:t>
+      </w:r>
+      <w:r>
+        <w:rPr>
+          <w:rFonts w:asciiTheme="minorHAnsi" w:hAnsiTheme="minorHAnsi"/>
+          <w:color w:val="000000"/>
+          <w:sz w:val="22"/>
+          <w:szCs w:val="22"/>
+        </w:rPr>
+        <w:t xml:space="preserve"> Media Q</w:t>
+      </w:r>
+      <w:r>
+        <w:rPr>
+          <w:rFonts w:asciiTheme="minorHAnsi" w:hAnsiTheme="minorHAnsi"/>
+          <w:color w:val="000000"/>
+          <w:sz w:val="22"/>
+          <w:szCs w:val="22"/>
+        </w:rPr>
+        <w:t>ueries, APIs, JSON, REST</w:t>
+      </w:r>
+      <w:r>
+        <w:rPr>
+          <w:rFonts w:asciiTheme="minorHAnsi" w:hAnsiTheme="minorHAnsi"/>
+          <w:color w:val="000000"/>
+          <w:sz w:val="22"/>
+          <w:szCs w:val="22"/>
+        </w:rPr>
+        <w:t>ful API, ORM, MVC Architecture</w:t>
+      </w:r>
+      <w:r>
+        <w:rPr>
+          <w:rFonts w:asciiTheme="minorHAnsi" w:hAnsiTheme="minorHAnsi"/>
+          <w:color w:val="000000"/>
+          <w:sz w:val="22"/>
+          <w:szCs w:val="22"/>
+        </w:rPr>
+        <w:t>, AJAX</w:t>
+      </w:r>
+      <w:r>
+        <w:rPr>
+          <w:rFonts w:asciiTheme="minorHAnsi" w:hAnsiTheme="minorHAnsi"/>
+          <w:color w:val="000000"/>
+          <w:sz w:val="22"/>
+          <w:szCs w:val="22"/>
+        </w:rPr>
+        <w:t xml:space="preserve">, </w:t>
       </w:r>
       <w:r>
         <w:rPr>
@@ -726,8 +870,6 @@
       <w:pPr>
         <w:spacing w:after="0" w:line="240" w:lineRule="auto"/>
       </w:pPr>
-      <w:bookmarkStart w:id="0" w:name="_GoBack"/>
-      <w:bookmarkEnd w:id="0"/>
       <w:r>
         <w:rPr>
           <w:b/>

--- a/public/michael_morfessis.docx
+++ b/public/michael_morfessis.docx
@@ -239,7 +239,7 @@
           <w:sz w:val="22"/>
           <w:szCs w:val="22"/>
         </w:rPr>
-        <w:t xml:space="preserve"> </w:t>
+        <w:t xml:space="preserve"> C#, ASP.NET,</w:t>
       </w:r>
       <w:r>
         <w:rPr>
@@ -248,7 +248,7 @@
           <w:sz w:val="22"/>
           <w:szCs w:val="22"/>
         </w:rPr>
-        <w:t>C#, ASP.NET</w:t>
+        <w:t xml:space="preserve"> </w:t>
       </w:r>
       <w:r>
         <w:rPr>
@@ -257,7 +257,7 @@
           <w:sz w:val="22"/>
           <w:szCs w:val="22"/>
         </w:rPr>
-        <w:t>,</w:t>
+        <w:t>MongoDB, MySQL, Firebase, HTML</w:t>
       </w:r>
       <w:r>
         <w:rPr>
@@ -266,7 +266,7 @@
           <w:sz w:val="22"/>
           <w:szCs w:val="22"/>
         </w:rPr>
-        <w:t xml:space="preserve"> </w:t>
+        <w:t>5</w:t>
       </w:r>
       <w:r>
         <w:rPr>
@@ -275,7 +275,7 @@
           <w:sz w:val="22"/>
           <w:szCs w:val="22"/>
         </w:rPr>
-        <w:t>MongoDB, MySQL, Firebase, HTML</w:t>
+        <w:t>, CSS</w:t>
       </w:r>
       <w:r>
         <w:rPr>
@@ -284,7 +284,7 @@
           <w:sz w:val="22"/>
           <w:szCs w:val="22"/>
         </w:rPr>
-        <w:t>5</w:t>
+        <w:t>3</w:t>
       </w:r>
       <w:r>
         <w:rPr>
@@ -293,7 +293,7 @@
           <w:sz w:val="22"/>
           <w:szCs w:val="22"/>
         </w:rPr>
-        <w:t>, CSS</w:t>
+        <w:t>, Bootstrap,</w:t>
       </w:r>
       <w:r>
         <w:rPr>
@@ -302,36 +302,7 @@
           <w:sz w:val="22"/>
           <w:szCs w:val="22"/>
         </w:rPr>
-        <w:t>3</w:t>
-      </w:r>
-      <w:bookmarkStart w:id="0" w:name="_GoBack"/>
-      <w:bookmarkEnd w:id="0"/>
-      <w:r>
-        <w:rPr>
-          <w:rFonts w:asciiTheme="minorHAnsi" w:hAnsiTheme="minorHAnsi"/>
-          <w:color w:val="000000"/>
-          <w:sz w:val="22"/>
-          <w:szCs w:val="22"/>
-        </w:rPr>
-        <w:t>, Bootstrap,</w:t>
-      </w:r>
-      <w:r>
-        <w:rPr>
-          <w:rFonts w:asciiTheme="minorHAnsi" w:hAnsiTheme="minorHAnsi"/>
-          <w:color w:val="000000"/>
-          <w:sz w:val="22"/>
-          <w:szCs w:val="22"/>
-        </w:rPr>
-        <w:t xml:space="preserve"> </w:t>
-      </w:r>
-      <w:r>
-        <w:rPr>
-          <w:rFonts w:asciiTheme="minorHAnsi" w:hAnsiTheme="minorHAnsi"/>
-          <w:color w:val="000000"/>
-          <w:sz w:val="22"/>
-          <w:szCs w:val="22"/>
-        </w:rPr>
-        <w:t>GIT, GitH</w:t>
+        <w:t xml:space="preserve"> GIT, GitH</w:t>
       </w:r>
       <w:r>
         <w:rPr>
@@ -462,13 +433,8 @@
         <w:spacing w:after="0" w:line="240" w:lineRule="auto"/>
       </w:pPr>
       <w:r>
-        <w:t xml:space="preserve">Understanding of Model Builder and the utilization of </w:t>
-      </w:r>
-      <w:proofErr w:type="spellStart"/>
-      <w:r>
-        <w:t>ArcTools</w:t>
-      </w:r>
-      <w:proofErr w:type="spellEnd"/>
+        <w:t>Understanding of Model Builder and the utilization of ArcTools</w:t>
+      </w:r>
     </w:p>
     <w:p>
       <w:pPr>
@@ -1115,8 +1081,22 @@
         </w:rPr>
       </w:pPr>
       <w:r>
-        <w:t>Web Canvas is a web application which takes in users and utilizes web sockets to allow for real-time updates for any actions on the whiteboard as well as the chat for users</w:t>
-      </w:r>
+        <w:t xml:space="preserve">Web Canvas is a web application </w:t>
+      </w:r>
+      <w:r>
+        <w:t xml:space="preserve">which </w:t>
+      </w:r>
+      <w:r>
+        <w:t xml:space="preserve">utilizes web sockets to allow for real-time updates for any actions </w:t>
+      </w:r>
+      <w:r>
+        <w:t>on the app</w:t>
+      </w:r>
+      <w:r>
+        <w:t>.</w:t>
+      </w:r>
+      <w:bookmarkStart w:id="0" w:name="_GoBack"/>
+      <w:bookmarkEnd w:id="0"/>
     </w:p>
     <w:p>
       <w:pPr>
@@ -1297,15 +1277,7 @@
         <w:t>ode.js, JQ</w:t>
       </w:r>
       <w:r>
-        <w:t xml:space="preserve">uery, </w:t>
-      </w:r>
-      <w:proofErr w:type="spellStart"/>
-      <w:r>
-        <w:t>Sequelize</w:t>
-      </w:r>
-      <w:proofErr w:type="spellEnd"/>
-      <w:r>
-        <w:t>, MySQL, Materia</w:t>
+        <w:t>uery, Sequelize, MySQL, Materia</w:t>
       </w:r>
       <w:r>
         <w:t>lize, Handlebars.js, Express.js &amp;</w:t>

--- a/public/michael_morfessis.docx
+++ b/public/michael_morfessis.docx
@@ -248,7 +248,7 @@
           <w:sz w:val="22"/>
           <w:szCs w:val="22"/>
         </w:rPr>
-        <w:t xml:space="preserve"> </w:t>
+        <w:t xml:space="preserve"> Java,</w:t>
       </w:r>
       <w:r>
         <w:rPr>
@@ -257,7 +257,7 @@
           <w:sz w:val="22"/>
           <w:szCs w:val="22"/>
         </w:rPr>
-        <w:t>MongoDB, MySQL, Firebase, HTML</w:t>
+        <w:t xml:space="preserve"> </w:t>
       </w:r>
       <w:r>
         <w:rPr>
@@ -266,7 +266,7 @@
           <w:sz w:val="22"/>
           <w:szCs w:val="22"/>
         </w:rPr>
-        <w:t>5</w:t>
+        <w:t>MongoDB, MySQL, Firebase, HTML</w:t>
       </w:r>
       <w:r>
         <w:rPr>
@@ -275,7 +275,34 @@
           <w:sz w:val="22"/>
           <w:szCs w:val="22"/>
         </w:rPr>
-        <w:t>, CSS</w:t>
+        <w:t>5</w:t>
+      </w:r>
+      <w:r>
+        <w:rPr>
+          <w:rFonts w:asciiTheme="minorHAnsi" w:hAnsiTheme="minorHAnsi"/>
+          <w:color w:val="000000"/>
+          <w:sz w:val="22"/>
+          <w:szCs w:val="22"/>
+        </w:rPr>
+        <w:t>,</w:t>
+      </w:r>
+      <w:r>
+        <w:rPr>
+          <w:rFonts w:asciiTheme="minorHAnsi" w:hAnsiTheme="minorHAnsi"/>
+          <w:color w:val="000000"/>
+          <w:sz w:val="22"/>
+          <w:szCs w:val="22"/>
+        </w:rPr>
+        <w:t xml:space="preserve"> XML,</w:t>
+      </w:r>
+      <w:r>
+        <w:rPr>
+          <w:rFonts w:asciiTheme="minorHAnsi" w:hAnsiTheme="minorHAnsi"/>
+          <w:color w:val="000000"/>
+          <w:sz w:val="22"/>
+          <w:szCs w:val="22"/>
+        </w:rPr>
+        <w:t xml:space="preserve"> CSS</w:t>
       </w:r>
       <w:r>
         <w:rPr>
@@ -433,8 +460,13 @@
         <w:spacing w:after="0" w:line="240" w:lineRule="auto"/>
       </w:pPr>
       <w:r>
-        <w:t>Understanding of Model Builder and the utilization of ArcTools</w:t>
-      </w:r>
+        <w:t xml:space="preserve">Understanding of Model Builder and the utilization of </w:t>
+      </w:r>
+      <w:proofErr w:type="spellStart"/>
+      <w:r>
+        <w:t>ArcTools</w:t>
+      </w:r>
+      <w:proofErr w:type="spellEnd"/>
     </w:p>
     <w:p>
       <w:pPr>
@@ -846,58 +878,88 @@
         <w:rPr>
           <w:b/>
         </w:rPr>
-        <w:t>New York Times Scrubber – React.js”</w:t>
-      </w:r>
-      <w:r>
-        <w:rPr>
-          <w:b/>
-        </w:rPr>
-        <w:tab/>
-      </w:r>
-      <w:r>
-        <w:rPr>
-          <w:b/>
-        </w:rPr>
-        <w:tab/>
-      </w:r>
-      <w:r>
-        <w:rPr>
-          <w:b/>
-        </w:rPr>
-        <w:tab/>
-      </w:r>
-      <w:r>
-        <w:rPr>
-          <w:b/>
-        </w:rPr>
-        <w:tab/>
-      </w:r>
-      <w:r>
-        <w:rPr>
-          <w:b/>
-        </w:rPr>
-        <w:tab/>
-      </w:r>
-      <w:r>
-        <w:rPr>
-          <w:b/>
-        </w:rPr>
-        <w:tab/>
-      </w:r>
-      <w:r>
-        <w:rPr>
-          <w:b/>
-        </w:rPr>
-        <w:tab/>
-      </w:r>
-      <w:r>
-        <w:rPr>
-          <w:b/>
-        </w:rPr>
-        <w:tab/>
-      </w:r>
-      <w:r>
-        <w:t>Created: February 2018</w:t>
+        <w:t>Eat Neat</w:t>
+      </w:r>
+      <w:r>
+        <w:rPr>
+          <w:b/>
+        </w:rPr>
+        <w:t>”</w:t>
+      </w:r>
+      <w:r>
+        <w:rPr>
+          <w:b/>
+        </w:rPr>
+        <w:tab/>
+      </w:r>
+      <w:r>
+        <w:rPr>
+          <w:b/>
+        </w:rPr>
+        <w:tab/>
+      </w:r>
+      <w:r>
+        <w:rPr>
+          <w:b/>
+        </w:rPr>
+        <w:tab/>
+      </w:r>
+      <w:r>
+        <w:rPr>
+          <w:b/>
+        </w:rPr>
+        <w:tab/>
+      </w:r>
+      <w:r>
+        <w:rPr>
+          <w:b/>
+        </w:rPr>
+        <w:tab/>
+      </w:r>
+      <w:r>
+        <w:rPr>
+          <w:b/>
+        </w:rPr>
+        <w:tab/>
+      </w:r>
+      <w:r>
+        <w:rPr>
+          <w:b/>
+        </w:rPr>
+        <w:tab/>
+      </w:r>
+      <w:r>
+        <w:rPr>
+          <w:b/>
+        </w:rPr>
+        <w:tab/>
+      </w:r>
+      <w:r>
+        <w:rPr>
+          <w:b/>
+        </w:rPr>
+        <w:tab/>
+      </w:r>
+      <w:r>
+        <w:rPr>
+          <w:b/>
+        </w:rPr>
+        <w:tab/>
+      </w:r>
+      <w:r>
+        <w:rPr>
+          <w:b/>
+        </w:rPr>
+        <w:tab/>
+      </w:r>
+      <w:r>
+        <w:t xml:space="preserve">Created: </w:t>
+      </w:r>
+      <w:r>
+        <w:t>March</w:t>
+      </w:r>
+      <w:r>
+        <w:t xml:space="preserve"> 2018</w:t>
       </w:r>
     </w:p>
     <w:p>
@@ -910,10 +972,7 @@
         <w:spacing w:after="0" w:line="240" w:lineRule="auto"/>
       </w:pPr>
       <w:r>
-        <w:t>New York Times Scrubber is a single page web app that utilizes the NYT API to pull articles that the user can save</w:t>
-      </w:r>
-      <w:r>
-        <w:t xml:space="preserve"> and delete.</w:t>
+        <w:t>Eat Neat is a single page application that allows the user to search for recipes, create meal plans, and make a grocery list.</w:t>
       </w:r>
     </w:p>
     <w:p>
@@ -928,6 +987,9 @@
       <w:r>
         <w:t>Developed using MERN Stack (MongoDB, Express.js, React.js, Node.js)</w:t>
       </w:r>
+      <w:r>
+        <w:t>, Redux, and Sass</w:t>
+      </w:r>
     </w:p>
     <w:p>
       <w:pPr>
@@ -943,7 +1005,7 @@
           <w:rPr>
             <w:rStyle w:val="Hyperlink"/>
           </w:rPr>
-          <w:t>http://blooming-retreat-82042.herokuapp.com/</w:t>
+          <w:t>https://eat-neat-pr3.herokuapp.com/</w:t>
         </w:r>
       </w:hyperlink>
     </w:p>
@@ -955,23 +1017,29 @@
           <w:numId w:val="6"/>
         </w:numPr>
         <w:spacing w:after="0" w:line="240" w:lineRule="auto"/>
+        <w:rPr>
+          <w:b/>
+        </w:rPr>
       </w:pPr>
       <w:hyperlink r:id="rId8" w:history="1">
         <w:r>
           <w:rPr>
             <w:rStyle w:val="Hyperlink"/>
           </w:rPr>
-          <w:t>https://github.com/mkmorfess/NYTReact/</w:t>
+          <w:t>https://github.com/MarQG/EatNeatV2</w:t>
         </w:r>
       </w:hyperlink>
     </w:p>
     <w:p>
       <w:pPr>
-        <w:spacing w:after="0" w:line="240" w:lineRule="auto"/>
-        <w:rPr>
-          <w:b/>
-        </w:rPr>
-      </w:pPr>
+        <w:pStyle w:val="ListParagraph"/>
+        <w:spacing w:after="0" w:line="240" w:lineRule="auto"/>
+        <w:rPr>
+          <w:b/>
+        </w:rPr>
+      </w:pPr>
+      <w:bookmarkStart w:id="0" w:name="_GoBack"/>
+      <w:bookmarkEnd w:id="0"/>
     </w:p>
     <w:p>
       <w:pPr>
@@ -1095,8 +1163,6 @@
       <w:r>
         <w:t>.</w:t>
       </w:r>
-      <w:bookmarkStart w:id="0" w:name="_GoBack"/>
-      <w:bookmarkEnd w:id="0"/>
     </w:p>
     <w:p>
       <w:pPr>
@@ -1277,7 +1343,15 @@
         <w:t>ode.js, JQ</w:t>
       </w:r>
       <w:r>
-        <w:t>uery, Sequelize, MySQL, Materia</w:t>
+        <w:t xml:space="preserve">uery, </w:t>
+      </w:r>
+      <w:proofErr w:type="spellStart"/>
+      <w:r>
+        <w:t>Sequelize</w:t>
+      </w:r>
+      <w:proofErr w:type="spellEnd"/>
+      <w:r>
+        <w:t>, MySQL, Materia</w:t>
       </w:r>
       <w:r>
         <w:t>lize, Handlebars.js, Express.js &amp;</w:t>
